--- a/포트폴리오.docx
+++ b/포트폴리오.docx
@@ -41,14 +41,12 @@
         </w:rPr>
         <w:t xml:space="preserve">[대웅제약 그룹사 </w:t>
       </w:r>
-      <w:proofErr w:type="spellStart"/>
       <w:r>
         <w:rPr>
           <w:b/>
         </w:rPr>
         <w:t>Ids&amp;Trust</w:t>
       </w:r>
-      <w:proofErr w:type="spellEnd"/>
       <w:r>
         <w:rPr>
           <w:rFonts w:hint="eastAsia"/>
@@ -315,6 +313,13 @@
         </w:rPr>
         <w:t>동물병원 약국 쇼핑몰 운영</w:t>
       </w:r>
+      <w:r>
+        <w:rPr>
+          <w:rFonts w:hint="eastAsia"/>
+          <w:bCs/>
+        </w:rPr>
+        <w:t xml:space="preserve"> 및 퍼블리싱</w:t>
+      </w:r>
     </w:p>
     <w:p>
       <w:pPr>
@@ -342,23 +347,7 @@
           <w:rFonts w:hint="eastAsia"/>
           <w:b/>
         </w:rPr>
-        <w:t xml:space="preserve">의학 정보 사이트 </w:t>
-      </w:r>
-      <w:proofErr w:type="spellStart"/>
-      <w:r>
-        <w:rPr>
-          <w:rFonts w:hint="eastAsia"/>
-          <w:b/>
-        </w:rPr>
-        <w:t>하이닥</w:t>
-      </w:r>
-      <w:proofErr w:type="spellEnd"/>
-      <w:r>
-        <w:rPr>
-          <w:rFonts w:hint="eastAsia"/>
-          <w:b/>
-        </w:rPr>
-        <w:t xml:space="preserve"> 운영 및 퍼블리싱</w:t>
+        <w:t>의학 정보 사이트 하이닥 운영 및 퍼블리싱</w:t>
       </w:r>
     </w:p>
     <w:p>
@@ -553,7 +542,21 @@
           <w:rFonts w:hint="eastAsia"/>
           <w:b/>
         </w:rPr>
-        <w:t>의학 컨퍼런스 사이트 퍼블리싱</w:t>
+        <w:t xml:space="preserve">의학 컨퍼런스 사이트 </w:t>
+      </w:r>
+      <w:r>
+        <w:rPr>
+          <w:rFonts w:hint="eastAsia"/>
+          <w:b/>
+        </w:rPr>
+        <w:t xml:space="preserve">운영 및 </w:t>
+      </w:r>
+      <w:r>
+        <w:rPr>
+          <w:rFonts w:hint="eastAsia"/>
+          <w:b/>
+        </w:rPr>
+        <w:t>퍼블리싱</w:t>
       </w:r>
     </w:p>
     <w:p>
@@ -1192,25 +1195,7 @@
           <w:b/>
           <w:bCs/>
         </w:rPr>
-        <w:t xml:space="preserve">크루즈 </w:t>
-      </w:r>
-      <w:proofErr w:type="spellStart"/>
-      <w:r>
-        <w:rPr>
-          <w:rFonts w:hint="eastAsia"/>
-          <w:b/>
-          <w:bCs/>
-        </w:rPr>
-        <w:t>인터네셔널</w:t>
-      </w:r>
-      <w:proofErr w:type="spellEnd"/>
-      <w:r>
-        <w:rPr>
-          <w:rFonts w:hint="eastAsia"/>
-          <w:b/>
-          <w:bCs/>
-        </w:rPr>
-        <w:t xml:space="preserve"> 운영 및 퍼블리싱</w:t>
+        <w:t>크루즈 인터네셔널 운영 및 퍼블리싱</w:t>
       </w:r>
       <w:r>
         <w:rPr>
@@ -1552,9 +1537,6 @@
       <w:pPr>
         <w:pStyle w:val="a4"/>
         <w:ind w:leftChars="0" w:left="1164"/>
-        <w:rPr>
-          <w:rFonts w:hint="eastAsia"/>
-        </w:rPr>
       </w:pPr>
       <w:r>
         <w:t>http://www.modetourint.com/</w:t>
@@ -1587,19 +1569,53 @@
       <w:r>
         <w:t xml:space="preserve"> </w:t>
       </w:r>
-      <w:proofErr w:type="spellStart"/>
-      <w:r>
-        <w:rPr>
-          <w:rFonts w:hint="eastAsia"/>
-        </w:rPr>
-        <w:t>플래너</w:t>
-      </w:r>
-      <w:proofErr w:type="spellEnd"/>
-      <w:r>
-        <w:rPr>
-          <w:rFonts w:hint="eastAsia"/>
-        </w:rPr>
-        <w:t xml:space="preserve"> 운영 및 퍼블리싱</w:t>
+      <w:r>
+        <w:rPr>
+          <w:rFonts w:hint="eastAsia"/>
+        </w:rPr>
+        <w:t>플래너 운영 및 퍼블리싱</w:t>
+      </w:r>
+      <w:r>
+        <w:rPr>
+          <w:rFonts w:hint="eastAsia"/>
+        </w:rPr>
+        <w:t xml:space="preserve"> </w:t>
+      </w:r>
+      <w:r>
+        <w:t>(2019</w:t>
+      </w:r>
+      <w:r>
+        <w:rPr>
+          <w:rFonts w:hint="eastAsia"/>
+        </w:rPr>
+        <w:t xml:space="preserve">년 </w:t>
+      </w:r>
+      <w:r>
+        <w:t>4</w:t>
+      </w:r>
+      <w:r>
+        <w:rPr>
+          <w:rFonts w:hint="eastAsia"/>
+        </w:rPr>
+        <w:t xml:space="preserve">월 </w:t>
+      </w:r>
+      <w:r>
+        <w:t>~2019</w:t>
+      </w:r>
+      <w:r>
+        <w:rPr>
+          <w:rFonts w:hint="eastAsia"/>
+        </w:rPr>
+        <w:t xml:space="preserve">년 </w:t>
+      </w:r>
+      <w:r>
+        <w:t>12</w:t>
+      </w:r>
+      <w:r>
+        <w:rPr>
+          <w:rFonts w:hint="eastAsia"/>
+        </w:rPr>
+        <w:t>월)</w:t>
       </w:r>
     </w:p>
     <w:p>
@@ -1622,9 +1638,6 @@
       <w:pPr>
         <w:pStyle w:val="a4"/>
         <w:ind w:leftChars="0" w:left="1164"/>
-        <w:rPr>
-          <w:rFonts w:hint="eastAsia"/>
-        </w:rPr>
       </w:pPr>
       <w:r>
         <w:t>https://lhn1208.github.io/myport/demo/tourplanner/guide.html</w:t>
@@ -1656,31 +1669,7 @@
           <w:color w:val="auto"/>
           <w:u w:val="none"/>
         </w:rPr>
-        <w:t>[</w:t>
-      </w:r>
-      <w:proofErr w:type="spellStart"/>
-      <w:r>
-        <w:rPr>
-          <w:rStyle w:val="a3"/>
-          <w:rFonts w:hint="eastAsia"/>
-          <w:b/>
-          <w:bCs/>
-          <w:color w:val="auto"/>
-          <w:u w:val="none"/>
-        </w:rPr>
-        <w:t>애드캡슐소프트</w:t>
-      </w:r>
-      <w:proofErr w:type="spellEnd"/>
-      <w:r>
-        <w:rPr>
-          <w:rStyle w:val="a3"/>
-          <w:rFonts w:hint="eastAsia"/>
-          <w:b/>
-          <w:bCs/>
-          <w:color w:val="auto"/>
-          <w:u w:val="none"/>
-        </w:rPr>
-        <w:t>]</w:t>
+        <w:t>[애드캡슐소프트]</w:t>
       </w:r>
       <w:r>
         <w:rPr>
@@ -1839,7 +1828,15 @@
           <w:color w:val="auto"/>
           <w:u w:val="none"/>
         </w:rPr>
-        <w:t>(2016</w:t>
+        <w:t>(201</w:t>
+      </w:r>
+      <w:r>
+        <w:rPr>
+          <w:rStyle w:val="a3"/>
+          <w:color w:val="auto"/>
+          <w:u w:val="none"/>
+        </w:rPr>
+        <w:t>5</w:t>
       </w:r>
       <w:r>
         <w:rPr>
@@ -1873,7 +1870,15 @@
           <w:color w:val="auto"/>
           <w:u w:val="none"/>
         </w:rPr>
-        <w:t>~ 2017</w:t>
+        <w:t>~ 201</w:t>
+      </w:r>
+      <w:r>
+        <w:rPr>
+          <w:rStyle w:val="a3"/>
+          <w:color w:val="auto"/>
+          <w:u w:val="none"/>
+        </w:rPr>
+        <w:t>6</w:t>
       </w:r>
       <w:r>
         <w:rPr>
@@ -1890,7 +1895,7 @@
           <w:color w:val="auto"/>
           <w:u w:val="none"/>
         </w:rPr>
-        <w:t>9</w:t>
+        <w:t>11</w:t>
       </w:r>
       <w:r>
         <w:rPr>
@@ -2050,7 +2055,15 @@
           <w:color w:val="auto"/>
           <w:u w:val="none"/>
         </w:rPr>
-        <w:t>~ 2017</w:t>
+        <w:t>~ 201</w:t>
+      </w:r>
+      <w:r>
+        <w:rPr>
+          <w:rStyle w:val="a3"/>
+          <w:color w:val="auto"/>
+          <w:u w:val="none"/>
+        </w:rPr>
+        <w:t>5</w:t>
       </w:r>
       <w:r>
         <w:rPr>
@@ -2400,7 +2413,6 @@
         </w:rPr>
         <w:t>[</w:t>
       </w:r>
-      <w:proofErr w:type="spellStart"/>
       <w:r>
         <w:rPr>
           <w:rStyle w:val="a3"/>
@@ -2410,19 +2422,7 @@
           <w:color w:val="auto"/>
           <w:u w:val="none"/>
         </w:rPr>
-        <w:t>온앤온</w:t>
-      </w:r>
-      <w:proofErr w:type="spellEnd"/>
-      <w:r>
-        <w:rPr>
-          <w:rStyle w:val="a3"/>
-          <w:rFonts w:hint="eastAsia"/>
-          <w:b/>
-          <w:bCs/>
-          <w:color w:val="auto"/>
-          <w:u w:val="none"/>
-        </w:rPr>
-        <w:t xml:space="preserve"> 정보시스템</w:t>
+        <w:t>온앤온 정보시스템</w:t>
       </w:r>
       <w:r>
         <w:rPr>
@@ -2531,9 +2531,6 @@
           <w:numId w:val="17"/>
         </w:numPr>
         <w:ind w:leftChars="0"/>
-        <w:rPr>
-          <w:rFonts w:hint="eastAsia"/>
-        </w:rPr>
       </w:pPr>
       <w:r>
         <w:rPr>
@@ -2698,7 +2695,6 @@
         <w:ind w:leftChars="0" w:left="1120"/>
         <w:rPr>
           <w:rStyle w:val="urlarea2"/>
-          <w:rFonts w:hint="eastAsia"/>
           <w:color w:val="000000"/>
           <w:szCs w:val="20"/>
         </w:rPr>
@@ -2721,31 +2717,7 @@
           <w:color w:val="000000"/>
           <w:szCs w:val="20"/>
         </w:rPr>
-        <w:t>[</w:t>
-      </w:r>
-      <w:proofErr w:type="spellStart"/>
-      <w:r>
-        <w:rPr>
-          <w:rStyle w:val="urlarea2"/>
-          <w:rFonts w:hint="eastAsia"/>
-          <w:b/>
-          <w:bCs/>
-          <w:color w:val="000000"/>
-          <w:szCs w:val="20"/>
-        </w:rPr>
-        <w:t>아이티에이앤에스</w:t>
-      </w:r>
-      <w:proofErr w:type="spellEnd"/>
-      <w:r>
-        <w:rPr>
-          <w:rStyle w:val="urlarea2"/>
-          <w:rFonts w:hint="eastAsia"/>
-          <w:b/>
-          <w:bCs/>
-          <w:color w:val="000000"/>
-          <w:szCs w:val="20"/>
-        </w:rPr>
-        <w:t>]</w:t>
+        <w:t>[아이티에이앤에스]</w:t>
       </w:r>
       <w:r>
         <w:rPr>
@@ -2847,7 +2819,6 @@
           <w:szCs w:val="20"/>
         </w:rPr>
       </w:pPr>
-      <w:proofErr w:type="spellStart"/>
       <w:r>
         <w:rPr>
           <w:rStyle w:val="urlarea2"/>
@@ -2855,17 +2826,7 @@
           <w:color w:val="000000"/>
           <w:szCs w:val="20"/>
         </w:rPr>
-        <w:t>코스콤</w:t>
-      </w:r>
-      <w:proofErr w:type="spellEnd"/>
-      <w:r>
-        <w:rPr>
-          <w:rStyle w:val="urlarea2"/>
-          <w:rFonts w:hint="eastAsia"/>
-          <w:color w:val="000000"/>
-          <w:szCs w:val="20"/>
-        </w:rPr>
-        <w:t xml:space="preserve"> 퇴직연금 시스템 유지보수</w:t>
+        <w:t>코스콤 퇴직연금 시스템 유지보수</w:t>
       </w:r>
     </w:p>
     <w:p/>
@@ -5544,6 +5505,7 @@
   <w:style w:type="character" w:default="1" w:styleId="a0">
     <w:name w:val="Default Paragraph Font"/>
     <w:uiPriority w:val="1"/>
+    <w:semiHidden/>
     <w:unhideWhenUsed/>
   </w:style>
   <w:style w:type="table" w:default="1" w:styleId="a1">

--- a/포트폴리오.docx
+++ b/포트폴리오.docx
@@ -31,7 +31,7 @@
     <w:p>
       <w:pPr>
         <w:rPr>
-          <w:b/>
+          <w:bCs/>
         </w:rPr>
       </w:pPr>
       <w:r>
@@ -41,12 +41,14 @@
         </w:rPr>
         <w:t xml:space="preserve">[대웅제약 그룹사 </w:t>
       </w:r>
+      <w:proofErr w:type="spellStart"/>
       <w:r>
         <w:rPr>
           <w:b/>
         </w:rPr>
         <w:t>Ids&amp;Trust</w:t>
       </w:r>
+      <w:proofErr w:type="spellEnd"/>
       <w:r>
         <w:rPr>
           <w:rFonts w:hint="eastAsia"/>
@@ -181,7 +183,7 @@
     </w:p>
     <w:p>
       <w:pPr>
-        <w:ind w:left="364" w:firstLine="800"/>
+        <w:ind w:left="800" w:firstLine="800"/>
         <w:rPr>
           <w:bCs/>
           <w:szCs w:val="20"/>
@@ -347,7 +349,23 @@
           <w:rFonts w:hint="eastAsia"/>
           <w:b/>
         </w:rPr>
-        <w:t>의학 정보 사이트 하이닥 운영 및 퍼블리싱</w:t>
+        <w:t xml:space="preserve">의학 정보 사이트 </w:t>
+      </w:r>
+      <w:proofErr w:type="spellStart"/>
+      <w:r>
+        <w:rPr>
+          <w:rFonts w:hint="eastAsia"/>
+          <w:b/>
+        </w:rPr>
+        <w:t>하이닥</w:t>
+      </w:r>
+      <w:proofErr w:type="spellEnd"/>
+      <w:r>
+        <w:rPr>
+          <w:rFonts w:hint="eastAsia"/>
+          <w:b/>
+        </w:rPr>
+        <w:t xml:space="preserve"> 운영 및 퍼블리싱</w:t>
       </w:r>
     </w:p>
     <w:p>
@@ -855,11 +873,23 @@
         </w:rPr>
         <w:t>반응형</w:t>
       </w:r>
-    </w:p>
-    <w:p>
-      <w:pPr>
-        <w:pStyle w:val="a4"/>
-        <w:ind w:leftChars="0" w:left="1164"/>
+      <w:r>
+        <w:rPr>
+          <w:rFonts w:hint="eastAsia"/>
+          <w:bCs/>
+        </w:rPr>
+        <w:t>(P</w:t>
+      </w:r>
+      <w:r>
+        <w:rPr>
+          <w:bCs/>
+        </w:rPr>
+        <w:t>C, Mobile)</w:t>
+      </w:r>
+    </w:p>
+    <w:p>
+      <w:pPr>
+        <w:ind w:left="364" w:firstLine="800"/>
         <w:rPr>
           <w:bCs/>
         </w:rPr>
@@ -870,16 +900,16 @@
             <w:rStyle w:val="a3"/>
             <w:bCs/>
           </w:rPr>
-          <w:t>https://remembered.co.kr/memorial</w:t>
+          <w:t>https://lhn1208.github.io/myport/demo/ids/</w:t>
+        </w:r>
+        <w:r>
+          <w:rPr>
+            <w:rStyle w:val="a3"/>
+            <w:bCs/>
+          </w:rPr>
+          <w:t>remembered/html/main.html</w:t>
         </w:r>
       </w:hyperlink>
-    </w:p>
-    <w:p>
-      <w:pPr>
-        <w:rPr>
-          <w:bCs/>
-        </w:rPr>
-      </w:pPr>
     </w:p>
     <w:p>
       <w:pPr>
@@ -1195,7 +1225,25 @@
           <w:b/>
           <w:bCs/>
         </w:rPr>
-        <w:t>크루즈 인터네셔널 운영 및 퍼블리싱</w:t>
+        <w:t xml:space="preserve">크루즈 </w:t>
+      </w:r>
+      <w:proofErr w:type="spellStart"/>
+      <w:r>
+        <w:rPr>
+          <w:rFonts w:hint="eastAsia"/>
+          <w:b/>
+          <w:bCs/>
+        </w:rPr>
+        <w:t>인터네셔널</w:t>
+      </w:r>
+      <w:proofErr w:type="spellEnd"/>
+      <w:r>
+        <w:rPr>
+          <w:rFonts w:hint="eastAsia"/>
+          <w:b/>
+          <w:bCs/>
+        </w:rPr>
+        <w:t xml:space="preserve"> 운영 및 퍼블리싱</w:t>
       </w:r>
       <w:r>
         <w:rPr>
@@ -1471,7 +1519,6 @@
         <w:rPr>
           <w:rFonts w:hint="eastAsia"/>
         </w:rPr>
-        <w:lastRenderedPageBreak/>
         <w:t xml:space="preserve">제휴업체 모두투어 인터내셔널 퍼블리싱 </w:t>
       </w:r>
       <w:r>
@@ -1527,6 +1574,7 @@
         <w:rPr>
           <w:rFonts w:hint="eastAsia"/>
         </w:rPr>
+        <w:lastRenderedPageBreak/>
         <w:t>P</w:t>
       </w:r>
       <w:r>
@@ -1569,11 +1617,19 @@
       <w:r>
         <w:t xml:space="preserve"> </w:t>
       </w:r>
-      <w:r>
-        <w:rPr>
-          <w:rFonts w:hint="eastAsia"/>
-        </w:rPr>
-        <w:t>플래너 운영 및 퍼블리싱</w:t>
+      <w:proofErr w:type="spellStart"/>
+      <w:r>
+        <w:rPr>
+          <w:rFonts w:hint="eastAsia"/>
+        </w:rPr>
+        <w:t>플래너</w:t>
+      </w:r>
+      <w:proofErr w:type="spellEnd"/>
+      <w:r>
+        <w:rPr>
+          <w:rFonts w:hint="eastAsia"/>
+        </w:rPr>
+        <w:t xml:space="preserve"> 운영 및 퍼블리싱</w:t>
       </w:r>
       <w:r>
         <w:rPr>
@@ -1669,7 +1725,31 @@
           <w:color w:val="auto"/>
           <w:u w:val="none"/>
         </w:rPr>
-        <w:t>[애드캡슐소프트]</w:t>
+        <w:t>[</w:t>
+      </w:r>
+      <w:proofErr w:type="spellStart"/>
+      <w:r>
+        <w:rPr>
+          <w:rStyle w:val="a3"/>
+          <w:rFonts w:hint="eastAsia"/>
+          <w:b/>
+          <w:bCs/>
+          <w:color w:val="auto"/>
+          <w:u w:val="none"/>
+        </w:rPr>
+        <w:t>애드캡슐소프트</w:t>
+      </w:r>
+      <w:proofErr w:type="spellEnd"/>
+      <w:r>
+        <w:rPr>
+          <w:rStyle w:val="a3"/>
+          <w:rFonts w:hint="eastAsia"/>
+          <w:b/>
+          <w:bCs/>
+          <w:color w:val="auto"/>
+          <w:u w:val="none"/>
+        </w:rPr>
+        <w:t>]</w:t>
       </w:r>
       <w:r>
         <w:rPr>
@@ -2397,32 +2477,180 @@
     <w:p>
       <w:pPr>
         <w:rPr>
-          <w:rStyle w:val="a3"/>
-          <w:color w:val="auto"/>
-          <w:u w:val="none"/>
-        </w:rPr>
-      </w:pPr>
-      <w:r>
-        <w:rPr>
-          <w:rStyle w:val="a3"/>
-          <w:rFonts w:hint="eastAsia"/>
-          <w:b/>
-          <w:bCs/>
-          <w:color w:val="auto"/>
-          <w:u w:val="none"/>
-        </w:rPr>
+          <w:bCs/>
+          <w:szCs w:val="20"/>
+        </w:rPr>
+      </w:pPr>
+      <w:r>
+        <w:rPr>
+          <w:bCs/>
+          <w:szCs w:val="20"/>
+        </w:rPr>
+        <w:t>Skill</w:t>
+      </w:r>
+      <w:r>
+        <w:rPr>
+          <w:bCs/>
+          <w:szCs w:val="20"/>
+        </w:rPr>
+        <w:t xml:space="preserve"> – Java, </w:t>
+      </w:r>
+      <w:proofErr w:type="spellStart"/>
+      <w:r>
+        <w:rPr>
+          <w:bCs/>
+          <w:szCs w:val="20"/>
+        </w:rPr>
+        <w:t>Jsp</w:t>
+      </w:r>
+      <w:proofErr w:type="spellEnd"/>
+      <w:r>
+        <w:rPr>
+          <w:bCs/>
+          <w:szCs w:val="20"/>
+        </w:rPr>
+        <w:t xml:space="preserve">, Asp, </w:t>
+      </w:r>
+      <w:proofErr w:type="spellStart"/>
+      <w:r>
+        <w:rPr>
+          <w:bCs/>
+          <w:szCs w:val="20"/>
+        </w:rPr>
+        <w:t>Javascript</w:t>
+      </w:r>
+      <w:proofErr w:type="spellEnd"/>
+      <w:r>
+        <w:rPr>
+          <w:bCs/>
+          <w:szCs w:val="20"/>
+        </w:rPr>
+        <w:t xml:space="preserve">, </w:t>
+      </w:r>
+      <w:proofErr w:type="spellStart"/>
+      <w:r>
+        <w:rPr>
+          <w:bCs/>
+          <w:szCs w:val="20"/>
+        </w:rPr>
+        <w:t>Ms</w:t>
+      </w:r>
+      <w:proofErr w:type="spellEnd"/>
+      <w:r>
+        <w:rPr>
+          <w:bCs/>
+          <w:szCs w:val="20"/>
+        </w:rPr>
+        <w:t xml:space="preserve"> </w:t>
+      </w:r>
+      <w:proofErr w:type="spellStart"/>
+      <w:r>
+        <w:rPr>
+          <w:bCs/>
+          <w:szCs w:val="20"/>
+        </w:rPr>
+        <w:t>Sql</w:t>
+      </w:r>
+      <w:proofErr w:type="spellEnd"/>
+      <w:r>
+        <w:rPr>
+          <w:bCs/>
+          <w:szCs w:val="20"/>
+        </w:rPr>
+        <w:t>, Oracle</w:t>
+      </w:r>
+    </w:p>
+    <w:p>
+      <w:pPr>
+        <w:rPr>
+          <w:bCs/>
+          <w:szCs w:val="20"/>
+        </w:rPr>
+      </w:pPr>
+      <w:r>
+        <w:rPr>
+          <w:rFonts w:hint="eastAsia"/>
+          <w:bCs/>
+          <w:szCs w:val="20"/>
+        </w:rPr>
+        <w:t>T</w:t>
+      </w:r>
+      <w:r>
+        <w:rPr>
+          <w:bCs/>
+          <w:szCs w:val="20"/>
+        </w:rPr>
+        <w:t xml:space="preserve">ool – </w:t>
+      </w:r>
+      <w:proofErr w:type="spellStart"/>
+      <w:r>
+        <w:rPr>
+          <w:bCs/>
+          <w:szCs w:val="20"/>
+        </w:rPr>
+        <w:t>Eclips</w:t>
+      </w:r>
+      <w:proofErr w:type="spellEnd"/>
+      <w:r>
+        <w:rPr>
+          <w:bCs/>
+          <w:szCs w:val="20"/>
+        </w:rPr>
+        <w:t xml:space="preserve">, </w:t>
+      </w:r>
+      <w:proofErr w:type="spellStart"/>
+      <w:r>
+        <w:rPr>
+          <w:bCs/>
+          <w:szCs w:val="20"/>
+        </w:rPr>
+        <w:t>Editplus</w:t>
+      </w:r>
+      <w:proofErr w:type="spellEnd"/>
+    </w:p>
+    <w:p>
+      <w:pPr>
+        <w:rPr>
+          <w:rStyle w:val="a3"/>
+          <w:color w:val="auto"/>
+          <w:u w:val="none"/>
+        </w:rPr>
+      </w:pPr>
+      <w:r>
+        <w:rPr>
+          <w:rStyle w:val="a3"/>
+          <w:rFonts w:hint="eastAsia"/>
+          <w:b/>
+          <w:bCs/>
+          <w:color w:val="auto"/>
+          <w:u w:val="none"/>
+        </w:rPr>
+        <w:lastRenderedPageBreak/>
         <w:t>[</w:t>
       </w:r>
-      <w:r>
-        <w:rPr>
-          <w:rStyle w:val="a3"/>
-          <w:rFonts w:hint="eastAsia"/>
-          <w:b/>
-          <w:bCs/>
-          <w:color w:val="auto"/>
-          <w:u w:val="none"/>
-        </w:rPr>
-        <w:t>온앤온 정보시스템</w:t>
+      <w:proofErr w:type="spellStart"/>
+      <w:r>
+        <w:rPr>
+          <w:rStyle w:val="a3"/>
+          <w:rFonts w:hint="eastAsia"/>
+          <w:b/>
+          <w:bCs/>
+          <w:color w:val="auto"/>
+          <w:u w:val="none"/>
+        </w:rPr>
+        <w:t>온앤온</w:t>
+      </w:r>
+      <w:proofErr w:type="spellEnd"/>
+      <w:r>
+        <w:rPr>
+          <w:rStyle w:val="a3"/>
+          <w:rFonts w:hint="eastAsia"/>
+          <w:b/>
+          <w:bCs/>
+          <w:color w:val="auto"/>
+          <w:u w:val="none"/>
+        </w:rPr>
+        <w:t xml:space="preserve"> 정보시스템</w:t>
       </w:r>
       <w:r>
         <w:rPr>
@@ -2536,7 +2764,6 @@
         <w:rPr>
           <w:rFonts w:hint="eastAsia"/>
         </w:rPr>
-        <w:lastRenderedPageBreak/>
         <w:t>보육인력 국가 자격증</w:t>
       </w:r>
       <w:r>
@@ -2717,7 +2944,31 @@
           <w:color w:val="000000"/>
           <w:szCs w:val="20"/>
         </w:rPr>
-        <w:t>[아이티에이앤에스]</w:t>
+        <w:t>[</w:t>
+      </w:r>
+      <w:proofErr w:type="spellStart"/>
+      <w:r>
+        <w:rPr>
+          <w:rStyle w:val="urlarea2"/>
+          <w:rFonts w:hint="eastAsia"/>
+          <w:b/>
+          <w:bCs/>
+          <w:color w:val="000000"/>
+          <w:szCs w:val="20"/>
+        </w:rPr>
+        <w:t>아이티에이앤에스</w:t>
+      </w:r>
+      <w:proofErr w:type="spellEnd"/>
+      <w:r>
+        <w:rPr>
+          <w:rStyle w:val="urlarea2"/>
+          <w:rFonts w:hint="eastAsia"/>
+          <w:b/>
+          <w:bCs/>
+          <w:color w:val="000000"/>
+          <w:szCs w:val="20"/>
+        </w:rPr>
+        <w:t>]</w:t>
       </w:r>
       <w:r>
         <w:rPr>
@@ -2819,6 +3070,7 @@
           <w:szCs w:val="20"/>
         </w:rPr>
       </w:pPr>
+      <w:proofErr w:type="spellStart"/>
       <w:r>
         <w:rPr>
           <w:rStyle w:val="urlarea2"/>
@@ -2826,7 +3078,17 @@
           <w:color w:val="000000"/>
           <w:szCs w:val="20"/>
         </w:rPr>
-        <w:t>코스콤 퇴직연금 시스템 유지보수</w:t>
+        <w:t>코스콤</w:t>
+      </w:r>
+      <w:proofErr w:type="spellEnd"/>
+      <w:r>
+        <w:rPr>
+          <w:rStyle w:val="urlarea2"/>
+          <w:rFonts w:hint="eastAsia"/>
+          <w:color w:val="000000"/>
+          <w:szCs w:val="20"/>
+        </w:rPr>
+        <w:t xml:space="preserve"> 퇴직연금 시스템 유지보수</w:t>
       </w:r>
     </w:p>
     <w:p/>

--- a/포트폴리오.docx
+++ b/포트폴리오.docx
@@ -183,7 +183,7 @@
     </w:p>
     <w:p>
       <w:pPr>
-        <w:ind w:left="800" w:firstLine="800"/>
+        <w:ind w:left="364" w:firstLine="800"/>
         <w:rPr>
           <w:bCs/>
           <w:szCs w:val="20"/>
@@ -436,6 +436,7 @@
         <w:pStyle w:val="a4"/>
         <w:ind w:leftChars="0" w:left="1164"/>
         <w:rPr>
+          <w:rStyle w:val="a3"/>
           <w:bCs/>
         </w:rPr>
       </w:pPr>
@@ -458,6 +459,48 @@
         </w:numPr>
         <w:ind w:leftChars="0"/>
         <w:rPr>
+          <w:bCs/>
+        </w:rPr>
+      </w:pPr>
+      <w:r>
+        <w:rPr>
+          <w:rFonts w:hint="eastAsia"/>
+          <w:b/>
+        </w:rPr>
+        <w:t>의</w:t>
+      </w:r>
+      <w:r>
+        <w:rPr>
+          <w:rFonts w:hint="eastAsia"/>
+          <w:b/>
+        </w:rPr>
+        <w:t>사 전용 지식 공유 사이트 운영 및 퍼블리싱</w:t>
+      </w:r>
+    </w:p>
+    <w:p>
+      <w:pPr>
+        <w:ind w:left="760"/>
+        <w:rPr>
+          <w:rFonts w:hint="eastAsia"/>
+          <w:bCs/>
+        </w:rPr>
+      </w:pPr>
+      <w:r>
+        <w:rPr>
+          <w:bCs/>
+        </w:rPr>
+        <w:t>https://lhn1208.github.io/myport/demo/ids/hidoc/pro/html/main/main.html</w:t>
+      </w:r>
+    </w:p>
+    <w:p>
+      <w:pPr>
+        <w:pStyle w:val="a4"/>
+        <w:numPr>
+          <w:ilvl w:val="0"/>
+          <w:numId w:val="17"/>
+        </w:numPr>
+        <w:ind w:leftChars="0"/>
+        <w:rPr>
           <w:b/>
         </w:rPr>
       </w:pPr>
@@ -560,7 +603,20 @@
           <w:rFonts w:hint="eastAsia"/>
           <w:b/>
         </w:rPr>
-        <w:t xml:space="preserve">의학 컨퍼런스 사이트 </w:t>
+        <w:t>의학 컨퍼런스</w:t>
+      </w:r>
+      <w:r>
+        <w:rPr>
+          <w:b/>
+        </w:rPr>
+        <w:t xml:space="preserve"> </w:t>
+      </w:r>
+      <w:r>
+        <w:rPr>
+          <w:rFonts w:hint="eastAsia"/>
+          <w:b/>
+        </w:rPr>
+        <w:t xml:space="preserve">사이트 </w:t>
       </w:r>
       <w:r>
         <w:rPr>
@@ -637,6 +693,7 @@
         <w:rPr>
           <w:bCs/>
         </w:rPr>
+        <w:lastRenderedPageBreak/>
         <w:t>Mobile</w:t>
       </w:r>
     </w:p>
@@ -675,7 +732,6 @@
           <w:rFonts w:hint="eastAsia"/>
           <w:b/>
         </w:rPr>
-        <w:lastRenderedPageBreak/>
         <w:t>수의사 커뮤니티 퍼블리싱</w:t>
       </w:r>
       <w:r>
@@ -1066,6 +1122,9 @@
       <w:pPr>
         <w:pStyle w:val="a4"/>
         <w:ind w:leftChars="0" w:left="1164"/>
+        <w:rPr>
+          <w:rStyle w:val="a3"/>
+        </w:rPr>
       </w:pPr>
       <w:hyperlink r:id="rId18" w:history="1">
         <w:r>
@@ -1095,24 +1154,7 @@
           <w:b/>
           <w:bCs/>
         </w:rPr>
-        <w:t>항공 예약 운영 및 퍼블리싱</w:t>
-      </w:r>
-      <w:r>
-        <w:rPr>
-          <w:rFonts w:hint="eastAsia"/>
-          <w:b/>
-          <w:bCs/>
-        </w:rPr>
-        <w:t xml:space="preserve"> </w:t>
-      </w:r>
-      <w:r>
-        <w:rPr>
-          <w:rFonts w:hint="eastAsia"/>
-        </w:rPr>
-        <w:t>(</w:t>
-      </w:r>
-      <w:r>
-        <w:t>Pc, Mobile)</w:t>
+        <w:t>모두투어 프로모션 제작</w:t>
       </w:r>
     </w:p>
     <w:p>
@@ -1125,9 +1167,48 @@
           <w:rPr>
             <w:rStyle w:val="a3"/>
           </w:rPr>
-          <w:t>https://www.modetour.com/Flight/AirBooking/main.aspx</w:t>
+          <w:t>https://lhn1208.github.io/myport/demo/promotion/guide.html</w:t>
         </w:r>
       </w:hyperlink>
+    </w:p>
+    <w:p>
+      <w:pPr>
+        <w:pStyle w:val="a4"/>
+        <w:numPr>
+          <w:ilvl w:val="0"/>
+          <w:numId w:val="15"/>
+        </w:numPr>
+        <w:ind w:leftChars="0"/>
+      </w:pPr>
+      <w:r>
+        <w:rPr>
+          <w:rFonts w:hint="eastAsia"/>
+        </w:rPr>
+        <w:t xml:space="preserve">플러그인 적용하여 </w:t>
+      </w:r>
+      <w:proofErr w:type="spellStart"/>
+      <w:r>
+        <w:rPr>
+          <w:rFonts w:hint="eastAsia"/>
+        </w:rPr>
+        <w:t>액티비티한</w:t>
+      </w:r>
+      <w:proofErr w:type="spellEnd"/>
+      <w:r>
+        <w:rPr>
+          <w:rFonts w:hint="eastAsia"/>
+        </w:rPr>
+        <w:t xml:space="preserve"> 효과 작업 수행</w:t>
+      </w:r>
+    </w:p>
+    <w:p>
+      <w:pPr>
+        <w:pStyle w:val="a4"/>
+        <w:ind w:leftChars="0" w:left="1160"/>
+        <w:rPr>
+          <w:rFonts w:hint="eastAsia"/>
+        </w:rPr>
+      </w:pPr>
     </w:p>
     <w:p>
       <w:pPr>
@@ -1148,23 +1229,7 @@
           <w:b/>
           <w:bCs/>
         </w:rPr>
-        <w:t xml:space="preserve">호텔 예약 </w:t>
-      </w:r>
-      <w:r>
-        <w:rPr>
-          <w:rFonts w:hint="eastAsia"/>
-          <w:b/>
-          <w:bCs/>
-        </w:rPr>
-        <w:t xml:space="preserve">운영 및 </w:t>
-      </w:r>
-      <w:r>
-        <w:rPr>
-          <w:rFonts w:hint="eastAsia"/>
-          <w:b/>
-          <w:bCs/>
-        </w:rPr>
-        <w:t>퍼블리싱</w:t>
+        <w:t>항공 예약 운영 및 퍼블리싱</w:t>
       </w:r>
       <w:r>
         <w:rPr>
@@ -1217,6 +1282,75 @@
           <w:b/>
           <w:bCs/>
         </w:rPr>
+        <w:t xml:space="preserve">호텔 예약 </w:t>
+      </w:r>
+      <w:r>
+        <w:rPr>
+          <w:rFonts w:hint="eastAsia"/>
+          <w:b/>
+          <w:bCs/>
+        </w:rPr>
+        <w:t xml:space="preserve">운영 및 </w:t>
+      </w:r>
+      <w:r>
+        <w:rPr>
+          <w:rFonts w:hint="eastAsia"/>
+          <w:b/>
+          <w:bCs/>
+        </w:rPr>
+        <w:t>퍼블리싱</w:t>
+      </w:r>
+      <w:r>
+        <w:rPr>
+          <w:rFonts w:hint="eastAsia"/>
+          <w:b/>
+          <w:bCs/>
+        </w:rPr>
+        <w:t xml:space="preserve"> </w:t>
+      </w:r>
+      <w:r>
+        <w:rPr>
+          <w:rFonts w:hint="eastAsia"/>
+        </w:rPr>
+        <w:t>(</w:t>
+      </w:r>
+      <w:r>
+        <w:t>Pc, Mobile)</w:t>
+      </w:r>
+    </w:p>
+    <w:p>
+      <w:pPr>
+        <w:pStyle w:val="a4"/>
+        <w:ind w:leftChars="0" w:left="760"/>
+      </w:pPr>
+      <w:hyperlink r:id="rId21" w:history="1">
+        <w:r>
+          <w:rPr>
+            <w:rStyle w:val="a3"/>
+          </w:rPr>
+          <w:t>https://www.modetour.com/Flight/AirBooking/main.aspx</w:t>
+        </w:r>
+      </w:hyperlink>
+    </w:p>
+    <w:p>
+      <w:pPr>
+        <w:pStyle w:val="a4"/>
+        <w:numPr>
+          <w:ilvl w:val="0"/>
+          <w:numId w:val="17"/>
+        </w:numPr>
+        <w:ind w:leftChars="0"/>
+        <w:rPr>
+          <w:b/>
+          <w:bCs/>
+        </w:rPr>
+      </w:pPr>
+      <w:r>
+        <w:rPr>
+          <w:rFonts w:hint="eastAsia"/>
+          <w:b/>
+          <w:bCs/>
+        </w:rPr>
         <w:t xml:space="preserve">제휴 업체 </w:t>
       </w:r>
       <w:r>
@@ -1312,8 +1446,11 @@
     <w:p>
       <w:pPr>
         <w:ind w:left="1124" w:firstLine="40"/>
-      </w:pPr>
-      <w:hyperlink r:id="rId21" w:history="1">
+        <w:rPr>
+          <w:rStyle w:val="a3"/>
+        </w:rPr>
+      </w:pPr>
+      <w:hyperlink r:id="rId22" w:history="1">
         <w:r>
           <w:rPr>
             <w:rStyle w:val="a3"/>
@@ -1324,6 +1461,11 @@
     </w:p>
     <w:p>
       <w:pPr>
+        <w:ind w:left="1124" w:firstLine="40"/>
+      </w:pPr>
+    </w:p>
+    <w:p>
+      <w:pPr>
         <w:pStyle w:val="a4"/>
         <w:numPr>
           <w:ilvl w:val="0"/>
@@ -1337,6 +1479,7 @@
           <w:b/>
           <w:bCs/>
         </w:rPr>
+        <w:lastRenderedPageBreak/>
         <w:t>모두투어 회사소개 사이트 운영 및 퍼블리싱</w:t>
       </w:r>
       <w:r>
@@ -1406,9 +1549,23 @@
         <w:pStyle w:val="a4"/>
         <w:ind w:leftChars="0" w:left="1164"/>
       </w:pPr>
-      <w:r>
-        <w:t>https://www.modetournetwork.com/</w:t>
-      </w:r>
+      <w:hyperlink r:id="rId23" w:history="1">
+        <w:r>
+          <w:rPr>
+            <w:rStyle w:val="a3"/>
+          </w:rPr>
+          <w:t>https://www.modetournetwork.com/</w:t>
+        </w:r>
+      </w:hyperlink>
+    </w:p>
+    <w:p>
+      <w:pPr>
+        <w:pStyle w:val="a4"/>
+        <w:ind w:leftChars="0" w:left="1164"/>
+        <w:rPr>
+          <w:rFonts w:hint="eastAsia"/>
+        </w:rPr>
+      </w:pPr>
     </w:p>
     <w:p>
       <w:pPr>
@@ -1497,7 +1654,7 @@
         <w:pStyle w:val="a4"/>
         <w:ind w:leftChars="0" w:left="1164"/>
       </w:pPr>
-      <w:hyperlink r:id="rId22" w:history="1">
+      <w:hyperlink r:id="rId24" w:history="1">
         <w:r>
           <w:rPr>
             <w:rStyle w:val="a3"/>
@@ -1518,8 +1675,16 @@
       <w:r>
         <w:rPr>
           <w:rFonts w:hint="eastAsia"/>
-        </w:rPr>
-        <w:t xml:space="preserve">제휴업체 모두투어 인터내셔널 퍼블리싱 </w:t>
+          <w:b/>
+          <w:bCs/>
+        </w:rPr>
+        <w:t>제휴업체 모두투어 인터내셔널 퍼블리싱</w:t>
+      </w:r>
+      <w:r>
+        <w:rPr>
+          <w:rFonts w:hint="eastAsia"/>
+        </w:rPr>
+        <w:t xml:space="preserve"> </w:t>
       </w:r>
       <w:r>
         <w:t>(2017</w:t>
@@ -1574,7 +1739,6 @@
         <w:rPr>
           <w:rFonts w:hint="eastAsia"/>
         </w:rPr>
-        <w:lastRenderedPageBreak/>
         <w:t>P</w:t>
       </w:r>
       <w:r>
@@ -1602,25 +1766,39 @@
       <w:r>
         <w:rPr>
           <w:rFonts w:hint="eastAsia"/>
+          <w:b/>
+          <w:bCs/>
         </w:rPr>
         <w:t>모두투어 직원</w:t>
       </w:r>
       <w:r>
+        <w:rPr>
+          <w:b/>
+          <w:bCs/>
+        </w:rPr>
         <w:t xml:space="preserve"> </w:t>
       </w:r>
       <w:r>
         <w:rPr>
           <w:rFonts w:hint="eastAsia"/>
+          <w:b/>
+          <w:bCs/>
         </w:rPr>
         <w:t>전용 여행</w:t>
       </w:r>
       <w:r>
+        <w:rPr>
+          <w:b/>
+          <w:bCs/>
+        </w:rPr>
         <w:t xml:space="preserve"> </w:t>
       </w:r>
       <w:proofErr w:type="spellStart"/>
       <w:r>
         <w:rPr>
           <w:rFonts w:hint="eastAsia"/>
+          <w:b/>
+          <w:bCs/>
         </w:rPr>
         <w:t>플래너</w:t>
       </w:r>
@@ -1628,6 +1806,8 @@
       <w:r>
         <w:rPr>
           <w:rFonts w:hint="eastAsia"/>
+          <w:b/>
+          <w:bCs/>
         </w:rPr>
         <w:t xml:space="preserve"> 운영 및 퍼블리싱</w:t>
       </w:r>
@@ -1880,6 +2060,8 @@
         <w:rPr>
           <w:rStyle w:val="a3"/>
           <w:rFonts w:hint="eastAsia"/>
+          <w:b/>
+          <w:bCs/>
           <w:color w:val="auto"/>
           <w:u w:val="none"/>
         </w:rPr>
@@ -1888,6 +2070,8 @@
       <w:r>
         <w:rPr>
           <w:rStyle w:val="a3"/>
+          <w:b/>
+          <w:bCs/>
           <w:color w:val="auto"/>
           <w:u w:val="none"/>
         </w:rPr>
@@ -1897,10 +2081,21 @@
         <w:rPr>
           <w:rStyle w:val="a3"/>
           <w:rFonts w:hint="eastAsia"/>
-          <w:color w:val="auto"/>
-          <w:u w:val="none"/>
-        </w:rPr>
-        <w:t xml:space="preserve">제일은행 사이트 운영 및 퍼블리싱 </w:t>
+          <w:b/>
+          <w:bCs/>
+          <w:color w:val="auto"/>
+          <w:u w:val="none"/>
+        </w:rPr>
+        <w:t>제일은행 사이트 운영 및 퍼블리싱</w:t>
+      </w:r>
+      <w:r>
+        <w:rPr>
+          <w:rStyle w:val="a3"/>
+          <w:rFonts w:hint="eastAsia"/>
+          <w:color w:val="auto"/>
+          <w:u w:val="none"/>
+        </w:rPr>
+        <w:t xml:space="preserve"> </w:t>
       </w:r>
       <w:r>
         <w:rPr>
@@ -2042,11 +2237,9 @@
         <w:ind w:leftChars="0" w:left="1164"/>
         <w:rPr>
           <w:rStyle w:val="a3"/>
-          <w:color w:val="auto"/>
-          <w:u w:val="none"/>
-        </w:rPr>
-      </w:pPr>
-      <w:hyperlink r:id="rId23" w:history="1">
+        </w:rPr>
+      </w:pPr>
+      <w:hyperlink r:id="rId25" w:history="1">
         <w:r>
           <w:rPr>
             <w:rStyle w:val="a3"/>
@@ -2060,6 +2253,49 @@
         <w:pStyle w:val="a4"/>
         <w:numPr>
           <w:ilvl w:val="0"/>
+          <w:numId w:val="15"/>
+        </w:numPr>
+        <w:ind w:leftChars="0"/>
+        <w:rPr>
+          <w:rStyle w:val="a3"/>
+          <w:color w:val="auto"/>
+          <w:u w:val="none"/>
+        </w:rPr>
+      </w:pPr>
+      <w:r>
+        <w:rPr>
+          <w:rStyle w:val="a3"/>
+          <w:rFonts w:hint="eastAsia"/>
+          <w:color w:val="auto"/>
+          <w:u w:val="none"/>
+        </w:rPr>
+        <w:t xml:space="preserve">모바일 뱅킹 </w:t>
+      </w:r>
+      <w:proofErr w:type="spellStart"/>
+      <w:r>
+        <w:rPr>
+          <w:rStyle w:val="a3"/>
+          <w:color w:val="auto"/>
+          <w:u w:val="none"/>
+        </w:rPr>
+        <w:t>Websquare</w:t>
+      </w:r>
+      <w:proofErr w:type="spellEnd"/>
+      <w:r>
+        <w:rPr>
+          <w:rStyle w:val="a3"/>
+          <w:rFonts w:hint="eastAsia"/>
+          <w:color w:val="auto"/>
+          <w:u w:val="none"/>
+        </w:rPr>
+        <w:t>사용하여 작업</w:t>
+      </w:r>
+    </w:p>
+    <w:p>
+      <w:pPr>
+        <w:pStyle w:val="a4"/>
+        <w:numPr>
+          <w:ilvl w:val="0"/>
           <w:numId w:val="17"/>
         </w:numPr>
         <w:ind w:leftChars="0"/>
@@ -2073,6 +2309,8 @@
         <w:rPr>
           <w:rStyle w:val="a3"/>
           <w:rFonts w:hint="eastAsia"/>
+          <w:b/>
+          <w:bCs/>
           <w:color w:val="auto"/>
           <w:u w:val="none"/>
         </w:rPr>
@@ -2081,6 +2319,8 @@
       <w:r>
         <w:rPr>
           <w:rStyle w:val="a3"/>
+          <w:b/>
+          <w:bCs/>
           <w:color w:val="auto"/>
           <w:u w:val="none"/>
         </w:rPr>
@@ -2090,10 +2330,21 @@
         <w:rPr>
           <w:rStyle w:val="a3"/>
           <w:rFonts w:hint="eastAsia"/>
-          <w:color w:val="auto"/>
-          <w:u w:val="none"/>
-        </w:rPr>
-        <w:t xml:space="preserve">제일은행 인터넷 뱅킹 퍼블리싱 </w:t>
+          <w:b/>
+          <w:bCs/>
+          <w:color w:val="auto"/>
+          <w:u w:val="none"/>
+        </w:rPr>
+        <w:t>제일은행 인터넷 뱅킹 퍼블리싱</w:t>
+      </w:r>
+      <w:r>
+        <w:rPr>
+          <w:rStyle w:val="a3"/>
+          <w:rFonts w:hint="eastAsia"/>
+          <w:color w:val="auto"/>
+          <w:u w:val="none"/>
+        </w:rPr>
+        <w:t xml:space="preserve"> </w:t>
       </w:r>
       <w:r>
         <w:rPr>
@@ -2206,7 +2457,7 @@
           <w:u w:val="none"/>
         </w:rPr>
       </w:pPr>
-      <w:hyperlink r:id="rId24" w:history="1">
+      <w:hyperlink r:id="rId26" w:history="1">
         <w:r>
           <w:rPr>
             <w:rStyle w:val="a3"/>
@@ -2381,7 +2632,7 @@
           <w:u w:val="none"/>
         </w:rPr>
       </w:pPr>
-      <w:hyperlink r:id="rId25" w:history="1">
+      <w:hyperlink r:id="rId27" w:history="1">
         <w:r>
           <w:rPr>
             <w:rStyle w:val="a3"/>
@@ -2410,6 +2661,7 @@
           <w:color w:val="auto"/>
           <w:u w:val="none"/>
         </w:rPr>
+        <w:lastRenderedPageBreak/>
         <w:t>Mobile</w:t>
       </w:r>
     </w:p>
@@ -2423,7 +2675,7 @@
           <w:u w:val="none"/>
         </w:rPr>
       </w:pPr>
-      <w:hyperlink r:id="rId26" w:history="1">
+      <w:hyperlink r:id="rId28" w:history="1">
         <w:r>
           <w:rPr>
             <w:rStyle w:val="a3"/>
@@ -2625,7 +2877,6 @@
           <w:color w:val="auto"/>
           <w:u w:val="none"/>
         </w:rPr>
-        <w:lastRenderedPageBreak/>
         <w:t>[</w:t>
       </w:r>
       <w:proofErr w:type="spellStart"/>
@@ -2827,7 +3078,7 @@
           <w:szCs w:val="20"/>
         </w:rPr>
       </w:pPr>
-      <w:hyperlink r:id="rId27" w:tgtFrame="_blank" w:history="1">
+      <w:hyperlink r:id="rId29" w:tgtFrame="_blank" w:history="1">
         <w:r>
           <w:rPr>
             <w:rStyle w:val="urlarea2"/>
@@ -4863,7 +5114,7 @@
         <w:rFonts w:ascii="Wingdings" w:eastAsiaTheme="minorEastAsia" w:hAnsi="Wingdings" w:cstheme="minorBidi" w:hint="default"/>
       </w:rPr>
     </w:lvl>
-    <w:lvl w:ilvl="1" w:tplc="04090003" w:tentative="1">
+    <w:lvl w:ilvl="1" w:tplc="04090003">
       <w:start w:val="1"/>
       <w:numFmt w:val="bullet"/>
       <w:lvlText w:val=""/>
